--- a/项目相关文档/项目验收报告.docx
+++ b/项目相关文档/项目验收报告.docx
@@ -78,6 +78,7 @@
         </w:rPr>
         <w:t xml:space="preserve">2019 ------2020 </w:t>
       </w:r>
+      <w:proofErr w:type="gramStart"/>
       <w:r>
         <w:rPr>
           <w:rFonts w:hint="eastAsia"/>
@@ -86,6 +87,7 @@
         </w:rPr>
         <w:t>学年第</w:t>
       </w:r>
+      <w:proofErr w:type="gramEnd"/>
       <w:r>
         <w:rPr>
           <w:rFonts w:hint="eastAsia"/>
@@ -477,6 +479,7 @@
         </w:rPr>
         <w:t xml:space="preserve">     </w:t>
       </w:r>
+      <w:proofErr w:type="gramStart"/>
       <w:r>
         <w:rPr>
           <w:rFonts w:asciiTheme="minorEastAsia" w:hAnsiTheme="minorEastAsia" w:hint="eastAsia"/>
@@ -485,6 +488,7 @@
         </w:rPr>
         <w:t>符自楠</w:t>
       </w:r>
+      <w:proofErr w:type="gramEnd"/>
       <w:r>
         <w:rPr>
           <w:rFonts w:asciiTheme="minorEastAsia" w:hAnsiTheme="minorEastAsia" w:hint="eastAsia"/>
@@ -511,6 +515,7 @@
           <w:szCs w:val="30"/>
         </w:rPr>
       </w:pPr>
+      <w:proofErr w:type="gramStart"/>
       <w:r>
         <w:rPr>
           <w:rFonts w:asciiTheme="minorEastAsia" w:hAnsiTheme="minorEastAsia" w:hint="eastAsia"/>
@@ -519,6 +524,7 @@
         </w:rPr>
         <w:t>岳</w:t>
       </w:r>
+      <w:proofErr w:type="gramEnd"/>
       <w:r>
         <w:rPr>
           <w:rFonts w:asciiTheme="minorEastAsia" w:hAnsiTheme="minorEastAsia" w:hint="eastAsia"/>
@@ -730,7 +736,7 @@
             <w:rPr>
               <w:noProof/>
               <w:sz w:val="28"/>
-              <w:szCs w:val="28"/>
+              <w:szCs w:val="32"/>
             </w:rPr>
           </w:pPr>
           <w:r>
@@ -754,13 +760,13 @@
             </w:rPr>
             <w:fldChar w:fldCharType="separate"/>
           </w:r>
-          <w:hyperlink w:anchor="_Toc43199857" w:history="1">
+          <w:hyperlink w:anchor="_Toc43385548" w:history="1">
             <w:r>
               <w:rPr>
                 <w:rStyle w:val="ab"/>
                 <w:noProof/>
                 <w:sz w:val="28"/>
-                <w:szCs w:val="28"/>
+                <w:szCs w:val="32"/>
               </w:rPr>
               <w:t>1.</w:t>
             </w:r>
@@ -769,7 +775,7 @@
                 <w:rStyle w:val="ab"/>
                 <w:noProof/>
                 <w:sz w:val="28"/>
-                <w:szCs w:val="28"/>
+                <w:szCs w:val="32"/>
               </w:rPr>
               <w:t>项目基本情况</w:t>
             </w:r>
@@ -778,7 +784,7 @@
                 <w:noProof/>
                 <w:webHidden/>
                 <w:sz w:val="28"/>
-                <w:szCs w:val="28"/>
+                <w:szCs w:val="32"/>
               </w:rPr>
               <w:tab/>
             </w:r>
@@ -787,7 +793,7 @@
                 <w:noProof/>
                 <w:webHidden/>
                 <w:sz w:val="28"/>
-                <w:szCs w:val="28"/>
+                <w:szCs w:val="32"/>
               </w:rPr>
               <w:fldChar w:fldCharType="begin"/>
             </w:r>
@@ -796,24 +802,24 @@
                 <w:noProof/>
                 <w:webHidden/>
                 <w:sz w:val="28"/>
-                <w:szCs w:val="28"/>
-              </w:rPr>
-              <w:instrText xml:space="preserve"> PAGEREF _Toc43199857 \h </w:instrText>
-            </w:r>
-            <w:r>
-              <w:rPr>
-                <w:noProof/>
-                <w:webHidden/>
-                <w:sz w:val="28"/>
-                <w:szCs w:val="28"/>
-              </w:rPr>
-            </w:r>
-            <w:r>
-              <w:rPr>
-                <w:noProof/>
-                <w:webHidden/>
-                <w:sz w:val="28"/>
-                <w:szCs w:val="28"/>
+                <w:szCs w:val="32"/>
+              </w:rPr>
+              <w:instrText xml:space="preserve"> PAGEREF _Toc43385548 \h </w:instrText>
+            </w:r>
+            <w:r>
+              <w:rPr>
+                <w:noProof/>
+                <w:webHidden/>
+                <w:sz w:val="28"/>
+                <w:szCs w:val="32"/>
+              </w:rPr>
+            </w:r>
+            <w:r>
+              <w:rPr>
+                <w:noProof/>
+                <w:webHidden/>
+                <w:sz w:val="28"/>
+                <w:szCs w:val="32"/>
               </w:rPr>
               <w:fldChar w:fldCharType="separate"/>
             </w:r>
@@ -822,7 +828,7 @@
                 <w:noProof/>
                 <w:webHidden/>
                 <w:sz w:val="28"/>
-                <w:szCs w:val="28"/>
+                <w:szCs w:val="32"/>
               </w:rPr>
               <w:t>3</w:t>
             </w:r>
@@ -831,7 +837,7 @@
                 <w:noProof/>
                 <w:webHidden/>
                 <w:sz w:val="28"/>
-                <w:szCs w:val="28"/>
+                <w:szCs w:val="32"/>
               </w:rPr>
               <w:fldChar w:fldCharType="end"/>
             </w:r>
@@ -846,16 +852,16 @@
             <w:rPr>
               <w:noProof/>
               <w:sz w:val="28"/>
-              <w:szCs w:val="28"/>
+              <w:szCs w:val="32"/>
             </w:rPr>
           </w:pPr>
-          <w:hyperlink w:anchor="_Toc43199858" w:history="1">
+          <w:hyperlink w:anchor="_Toc43385549" w:history="1">
             <w:r>
               <w:rPr>
                 <w:rStyle w:val="ab"/>
                 <w:noProof/>
                 <w:sz w:val="28"/>
-                <w:szCs w:val="28"/>
+                <w:szCs w:val="32"/>
               </w:rPr>
               <w:t>2.</w:t>
             </w:r>
@@ -864,7 +870,7 @@
                 <w:rStyle w:val="ab"/>
                 <w:noProof/>
                 <w:sz w:val="28"/>
-                <w:szCs w:val="28"/>
+                <w:szCs w:val="32"/>
               </w:rPr>
               <w:t>项目进度审核</w:t>
             </w:r>
@@ -873,7 +879,7 @@
                 <w:noProof/>
                 <w:webHidden/>
                 <w:sz w:val="28"/>
-                <w:szCs w:val="28"/>
+                <w:szCs w:val="32"/>
               </w:rPr>
               <w:tab/>
             </w:r>
@@ -882,7 +888,7 @@
                 <w:noProof/>
                 <w:webHidden/>
                 <w:sz w:val="28"/>
-                <w:szCs w:val="28"/>
+                <w:szCs w:val="32"/>
               </w:rPr>
               <w:fldChar w:fldCharType="begin"/>
             </w:r>
@@ -891,24 +897,24 @@
                 <w:noProof/>
                 <w:webHidden/>
                 <w:sz w:val="28"/>
-                <w:szCs w:val="28"/>
-              </w:rPr>
-              <w:instrText xml:space="preserve"> PAGEREF _Toc43199858 \h </w:instrText>
-            </w:r>
-            <w:r>
-              <w:rPr>
-                <w:noProof/>
-                <w:webHidden/>
-                <w:sz w:val="28"/>
-                <w:szCs w:val="28"/>
-              </w:rPr>
-            </w:r>
-            <w:r>
-              <w:rPr>
-                <w:noProof/>
-                <w:webHidden/>
-                <w:sz w:val="28"/>
-                <w:szCs w:val="28"/>
+                <w:szCs w:val="32"/>
+              </w:rPr>
+              <w:instrText xml:space="preserve"> PAGEREF _Toc43385549 \h </w:instrText>
+            </w:r>
+            <w:r>
+              <w:rPr>
+                <w:noProof/>
+                <w:webHidden/>
+                <w:sz w:val="28"/>
+                <w:szCs w:val="32"/>
+              </w:rPr>
+            </w:r>
+            <w:r>
+              <w:rPr>
+                <w:noProof/>
+                <w:webHidden/>
+                <w:sz w:val="28"/>
+                <w:szCs w:val="32"/>
               </w:rPr>
               <w:fldChar w:fldCharType="separate"/>
             </w:r>
@@ -917,7 +923,7 @@
                 <w:noProof/>
                 <w:webHidden/>
                 <w:sz w:val="28"/>
-                <w:szCs w:val="28"/>
+                <w:szCs w:val="32"/>
               </w:rPr>
               <w:t>3</w:t>
             </w:r>
@@ -926,7 +932,7 @@
                 <w:noProof/>
                 <w:webHidden/>
                 <w:sz w:val="28"/>
-                <w:szCs w:val="28"/>
+                <w:szCs w:val="32"/>
               </w:rPr>
               <w:fldChar w:fldCharType="end"/>
             </w:r>
@@ -941,16 +947,16 @@
             <w:rPr>
               <w:noProof/>
               <w:sz w:val="28"/>
-              <w:szCs w:val="28"/>
+              <w:szCs w:val="32"/>
             </w:rPr>
           </w:pPr>
-          <w:hyperlink w:anchor="_Toc43199859" w:history="1">
+          <w:hyperlink w:anchor="_Toc43385550" w:history="1">
             <w:r>
               <w:rPr>
                 <w:rStyle w:val="ab"/>
                 <w:noProof/>
                 <w:sz w:val="28"/>
-                <w:szCs w:val="28"/>
+                <w:szCs w:val="32"/>
               </w:rPr>
               <w:t>2.1</w:t>
             </w:r>
@@ -959,7 +965,7 @@
                 <w:rStyle w:val="ab"/>
                 <w:noProof/>
                 <w:sz w:val="28"/>
-                <w:szCs w:val="28"/>
+                <w:szCs w:val="32"/>
               </w:rPr>
               <w:t>项目实施进度情况</w:t>
             </w:r>
@@ -968,7 +974,7 @@
                 <w:noProof/>
                 <w:webHidden/>
                 <w:sz w:val="28"/>
-                <w:szCs w:val="28"/>
+                <w:szCs w:val="32"/>
               </w:rPr>
               <w:tab/>
             </w:r>
@@ -977,7 +983,7 @@
                 <w:noProof/>
                 <w:webHidden/>
                 <w:sz w:val="28"/>
-                <w:szCs w:val="28"/>
+                <w:szCs w:val="32"/>
               </w:rPr>
               <w:fldChar w:fldCharType="begin"/>
             </w:r>
@@ -986,24 +992,24 @@
                 <w:noProof/>
                 <w:webHidden/>
                 <w:sz w:val="28"/>
-                <w:szCs w:val="28"/>
-              </w:rPr>
-              <w:instrText xml:space="preserve"> PAGEREF _Toc43199859 \h </w:instrText>
-            </w:r>
-            <w:r>
-              <w:rPr>
-                <w:noProof/>
-                <w:webHidden/>
-                <w:sz w:val="28"/>
-                <w:szCs w:val="28"/>
-              </w:rPr>
-            </w:r>
-            <w:r>
-              <w:rPr>
-                <w:noProof/>
-                <w:webHidden/>
-                <w:sz w:val="28"/>
-                <w:szCs w:val="28"/>
+                <w:szCs w:val="32"/>
+              </w:rPr>
+              <w:instrText xml:space="preserve"> PAGEREF _Toc43385550 \h </w:instrText>
+            </w:r>
+            <w:r>
+              <w:rPr>
+                <w:noProof/>
+                <w:webHidden/>
+                <w:sz w:val="28"/>
+                <w:szCs w:val="32"/>
+              </w:rPr>
+            </w:r>
+            <w:r>
+              <w:rPr>
+                <w:noProof/>
+                <w:webHidden/>
+                <w:sz w:val="28"/>
+                <w:szCs w:val="32"/>
               </w:rPr>
               <w:fldChar w:fldCharType="separate"/>
             </w:r>
@@ -1012,7 +1018,7 @@
                 <w:noProof/>
                 <w:webHidden/>
                 <w:sz w:val="28"/>
-                <w:szCs w:val="28"/>
+                <w:szCs w:val="32"/>
               </w:rPr>
               <w:t>3</w:t>
             </w:r>
@@ -1021,7 +1027,7 @@
                 <w:noProof/>
                 <w:webHidden/>
                 <w:sz w:val="28"/>
-                <w:szCs w:val="28"/>
+                <w:szCs w:val="32"/>
               </w:rPr>
               <w:fldChar w:fldCharType="end"/>
             </w:r>
@@ -1036,16 +1042,16 @@
             <w:rPr>
               <w:noProof/>
               <w:sz w:val="28"/>
-              <w:szCs w:val="28"/>
+              <w:szCs w:val="32"/>
             </w:rPr>
           </w:pPr>
-          <w:hyperlink w:anchor="_Toc43199860" w:history="1">
+          <w:hyperlink w:anchor="_Toc43385551" w:history="1">
             <w:r>
               <w:rPr>
                 <w:rStyle w:val="ab"/>
                 <w:noProof/>
                 <w:sz w:val="28"/>
-                <w:szCs w:val="28"/>
+                <w:szCs w:val="32"/>
               </w:rPr>
               <w:t>2.2</w:t>
             </w:r>
@@ -1054,7 +1060,7 @@
                 <w:rStyle w:val="ab"/>
                 <w:noProof/>
                 <w:sz w:val="28"/>
-                <w:szCs w:val="28"/>
+                <w:szCs w:val="32"/>
               </w:rPr>
               <w:t>项目变更情况</w:t>
             </w:r>
@@ -1063,7 +1069,7 @@
                 <w:noProof/>
                 <w:webHidden/>
                 <w:sz w:val="28"/>
-                <w:szCs w:val="28"/>
+                <w:szCs w:val="32"/>
               </w:rPr>
               <w:tab/>
             </w:r>
@@ -1072,7 +1078,7 @@
                 <w:noProof/>
                 <w:webHidden/>
                 <w:sz w:val="28"/>
-                <w:szCs w:val="28"/>
+                <w:szCs w:val="32"/>
               </w:rPr>
               <w:fldChar w:fldCharType="begin"/>
             </w:r>
@@ -1081,24 +1087,24 @@
                 <w:noProof/>
                 <w:webHidden/>
                 <w:sz w:val="28"/>
-                <w:szCs w:val="28"/>
-              </w:rPr>
-              <w:instrText xml:space="preserve"> PAGEREF _Toc43199860 \h </w:instrText>
-            </w:r>
-            <w:r>
-              <w:rPr>
-                <w:noProof/>
-                <w:webHidden/>
-                <w:sz w:val="28"/>
-                <w:szCs w:val="28"/>
-              </w:rPr>
-            </w:r>
-            <w:r>
-              <w:rPr>
-                <w:noProof/>
-                <w:webHidden/>
-                <w:sz w:val="28"/>
-                <w:szCs w:val="28"/>
+                <w:szCs w:val="32"/>
+              </w:rPr>
+              <w:instrText xml:space="preserve"> PAGEREF _Toc43385551 \h </w:instrText>
+            </w:r>
+            <w:r>
+              <w:rPr>
+                <w:noProof/>
+                <w:webHidden/>
+                <w:sz w:val="28"/>
+                <w:szCs w:val="32"/>
+              </w:rPr>
+            </w:r>
+            <w:r>
+              <w:rPr>
+                <w:noProof/>
+                <w:webHidden/>
+                <w:sz w:val="28"/>
+                <w:szCs w:val="32"/>
               </w:rPr>
               <w:fldChar w:fldCharType="separate"/>
             </w:r>
@@ -1107,16 +1113,16 @@
                 <w:noProof/>
                 <w:webHidden/>
                 <w:sz w:val="28"/>
-                <w:szCs w:val="28"/>
-              </w:rPr>
-              <w:t>3</w:t>
-            </w:r>
-            <w:r>
-              <w:rPr>
-                <w:noProof/>
-                <w:webHidden/>
-                <w:sz w:val="28"/>
-                <w:szCs w:val="28"/>
+                <w:szCs w:val="32"/>
+              </w:rPr>
+              <w:t>4</w:t>
+            </w:r>
+            <w:r>
+              <w:rPr>
+                <w:noProof/>
+                <w:webHidden/>
+                <w:sz w:val="28"/>
+                <w:szCs w:val="32"/>
               </w:rPr>
               <w:fldChar w:fldCharType="end"/>
             </w:r>
@@ -1131,16 +1137,16 @@
             <w:rPr>
               <w:noProof/>
               <w:sz w:val="28"/>
-              <w:szCs w:val="28"/>
+              <w:szCs w:val="32"/>
             </w:rPr>
           </w:pPr>
-          <w:hyperlink w:anchor="_Toc43199861" w:history="1">
+          <w:hyperlink w:anchor="_Toc43385552" w:history="1">
             <w:r>
               <w:rPr>
                 <w:rStyle w:val="ab"/>
                 <w:noProof/>
                 <w:sz w:val="28"/>
-                <w:szCs w:val="28"/>
+                <w:szCs w:val="32"/>
               </w:rPr>
               <w:t>3.</w:t>
             </w:r>
@@ -1149,7 +1155,7 @@
                 <w:rStyle w:val="ab"/>
                 <w:noProof/>
                 <w:sz w:val="28"/>
-                <w:szCs w:val="28"/>
+                <w:szCs w:val="32"/>
               </w:rPr>
               <w:t>项目验收情况</w:t>
             </w:r>
@@ -1158,7 +1164,7 @@
                 <w:noProof/>
                 <w:webHidden/>
                 <w:sz w:val="28"/>
-                <w:szCs w:val="28"/>
+                <w:szCs w:val="32"/>
               </w:rPr>
               <w:tab/>
             </w:r>
@@ -1167,7 +1173,7 @@
                 <w:noProof/>
                 <w:webHidden/>
                 <w:sz w:val="28"/>
-                <w:szCs w:val="28"/>
+                <w:szCs w:val="32"/>
               </w:rPr>
               <w:fldChar w:fldCharType="begin"/>
             </w:r>
@@ -1176,24 +1182,24 @@
                 <w:noProof/>
                 <w:webHidden/>
                 <w:sz w:val="28"/>
-                <w:szCs w:val="28"/>
-              </w:rPr>
-              <w:instrText xml:space="preserve"> PAGEREF _Toc43199861 \h </w:instrText>
-            </w:r>
-            <w:r>
-              <w:rPr>
-                <w:noProof/>
-                <w:webHidden/>
-                <w:sz w:val="28"/>
-                <w:szCs w:val="28"/>
-              </w:rPr>
-            </w:r>
-            <w:r>
-              <w:rPr>
-                <w:noProof/>
-                <w:webHidden/>
-                <w:sz w:val="28"/>
-                <w:szCs w:val="28"/>
+                <w:szCs w:val="32"/>
+              </w:rPr>
+              <w:instrText xml:space="preserve"> PAGEREF _Toc43385552 \h </w:instrText>
+            </w:r>
+            <w:r>
+              <w:rPr>
+                <w:noProof/>
+                <w:webHidden/>
+                <w:sz w:val="28"/>
+                <w:szCs w:val="32"/>
+              </w:rPr>
+            </w:r>
+            <w:r>
+              <w:rPr>
+                <w:noProof/>
+                <w:webHidden/>
+                <w:sz w:val="28"/>
+                <w:szCs w:val="32"/>
               </w:rPr>
               <w:fldChar w:fldCharType="separate"/>
             </w:r>
@@ -1202,7 +1208,7 @@
                 <w:noProof/>
                 <w:webHidden/>
                 <w:sz w:val="28"/>
-                <w:szCs w:val="28"/>
+                <w:szCs w:val="32"/>
               </w:rPr>
               <w:t>4</w:t>
             </w:r>
@@ -1211,7 +1217,7 @@
                 <w:noProof/>
                 <w:webHidden/>
                 <w:sz w:val="28"/>
-                <w:szCs w:val="28"/>
+                <w:szCs w:val="32"/>
               </w:rPr>
               <w:fldChar w:fldCharType="end"/>
             </w:r>
@@ -1226,16 +1232,16 @@
             <w:rPr>
               <w:noProof/>
               <w:sz w:val="28"/>
-              <w:szCs w:val="28"/>
+              <w:szCs w:val="32"/>
             </w:rPr>
           </w:pPr>
-          <w:hyperlink w:anchor="_Toc43199862" w:history="1">
+          <w:hyperlink w:anchor="_Toc43385553" w:history="1">
             <w:r>
               <w:rPr>
                 <w:rStyle w:val="ab"/>
                 <w:noProof/>
                 <w:sz w:val="28"/>
-                <w:szCs w:val="28"/>
+                <w:szCs w:val="32"/>
               </w:rPr>
               <w:t>3.1</w:t>
             </w:r>
@@ -1244,7 +1250,7 @@
                 <w:rStyle w:val="ab"/>
                 <w:noProof/>
                 <w:sz w:val="28"/>
-                <w:szCs w:val="28"/>
+                <w:szCs w:val="32"/>
               </w:rPr>
               <w:t>项目验收原则</w:t>
             </w:r>
@@ -1253,7 +1259,7 @@
                 <w:noProof/>
                 <w:webHidden/>
                 <w:sz w:val="28"/>
-                <w:szCs w:val="28"/>
+                <w:szCs w:val="32"/>
               </w:rPr>
               <w:tab/>
             </w:r>
@@ -1262,7 +1268,7 @@
                 <w:noProof/>
                 <w:webHidden/>
                 <w:sz w:val="28"/>
-                <w:szCs w:val="28"/>
+                <w:szCs w:val="32"/>
               </w:rPr>
               <w:fldChar w:fldCharType="begin"/>
             </w:r>
@@ -1271,24 +1277,24 @@
                 <w:noProof/>
                 <w:webHidden/>
                 <w:sz w:val="28"/>
-                <w:szCs w:val="28"/>
-              </w:rPr>
-              <w:instrText xml:space="preserve"> PAGEREF _Toc43199862 \h </w:instrText>
-            </w:r>
-            <w:r>
-              <w:rPr>
-                <w:noProof/>
-                <w:webHidden/>
-                <w:sz w:val="28"/>
-                <w:szCs w:val="28"/>
-              </w:rPr>
-            </w:r>
-            <w:r>
-              <w:rPr>
-                <w:noProof/>
-                <w:webHidden/>
-                <w:sz w:val="28"/>
-                <w:szCs w:val="28"/>
+                <w:szCs w:val="32"/>
+              </w:rPr>
+              <w:instrText xml:space="preserve"> PAGEREF _Toc43385553 \h </w:instrText>
+            </w:r>
+            <w:r>
+              <w:rPr>
+                <w:noProof/>
+                <w:webHidden/>
+                <w:sz w:val="28"/>
+                <w:szCs w:val="32"/>
+              </w:rPr>
+            </w:r>
+            <w:r>
+              <w:rPr>
+                <w:noProof/>
+                <w:webHidden/>
+                <w:sz w:val="28"/>
+                <w:szCs w:val="32"/>
               </w:rPr>
               <w:fldChar w:fldCharType="separate"/>
             </w:r>
@@ -1297,7 +1303,7 @@
                 <w:noProof/>
                 <w:webHidden/>
                 <w:sz w:val="28"/>
-                <w:szCs w:val="28"/>
+                <w:szCs w:val="32"/>
               </w:rPr>
               <w:t>4</w:t>
             </w:r>
@@ -1306,7 +1312,7 @@
                 <w:noProof/>
                 <w:webHidden/>
                 <w:sz w:val="28"/>
-                <w:szCs w:val="28"/>
+                <w:szCs w:val="32"/>
               </w:rPr>
               <w:fldChar w:fldCharType="end"/>
             </w:r>
@@ -1321,16 +1327,16 @@
             <w:rPr>
               <w:noProof/>
               <w:sz w:val="28"/>
-              <w:szCs w:val="28"/>
+              <w:szCs w:val="32"/>
             </w:rPr>
           </w:pPr>
-          <w:hyperlink w:anchor="_Toc43199863" w:history="1">
+          <w:hyperlink w:anchor="_Toc43385554" w:history="1">
             <w:r>
               <w:rPr>
                 <w:rStyle w:val="ab"/>
                 <w:noProof/>
                 <w:sz w:val="28"/>
-                <w:szCs w:val="28"/>
+                <w:szCs w:val="32"/>
               </w:rPr>
               <w:t>3.2</w:t>
             </w:r>
@@ -1339,7 +1345,7 @@
                 <w:rStyle w:val="ab"/>
                 <w:noProof/>
                 <w:sz w:val="28"/>
-                <w:szCs w:val="28"/>
+                <w:szCs w:val="32"/>
               </w:rPr>
               <w:t>项目验收情况汇总表</w:t>
             </w:r>
@@ -1348,7 +1354,7 @@
                 <w:noProof/>
                 <w:webHidden/>
                 <w:sz w:val="28"/>
-                <w:szCs w:val="28"/>
+                <w:szCs w:val="32"/>
               </w:rPr>
               <w:tab/>
             </w:r>
@@ -1357,7 +1363,7 @@
                 <w:noProof/>
                 <w:webHidden/>
                 <w:sz w:val="28"/>
-                <w:szCs w:val="28"/>
+                <w:szCs w:val="32"/>
               </w:rPr>
               <w:fldChar w:fldCharType="begin"/>
             </w:r>
@@ -1366,24 +1372,24 @@
                 <w:noProof/>
                 <w:webHidden/>
                 <w:sz w:val="28"/>
-                <w:szCs w:val="28"/>
-              </w:rPr>
-              <w:instrText xml:space="preserve"> PAGEREF _Toc43199863 \h </w:instrText>
-            </w:r>
-            <w:r>
-              <w:rPr>
-                <w:noProof/>
-                <w:webHidden/>
-                <w:sz w:val="28"/>
-                <w:szCs w:val="28"/>
-              </w:rPr>
-            </w:r>
-            <w:r>
-              <w:rPr>
-                <w:noProof/>
-                <w:webHidden/>
-                <w:sz w:val="28"/>
-                <w:szCs w:val="28"/>
+                <w:szCs w:val="32"/>
+              </w:rPr>
+              <w:instrText xml:space="preserve"> PAGEREF _Toc43385554 \h </w:instrText>
+            </w:r>
+            <w:r>
+              <w:rPr>
+                <w:noProof/>
+                <w:webHidden/>
+                <w:sz w:val="28"/>
+                <w:szCs w:val="32"/>
+              </w:rPr>
+            </w:r>
+            <w:r>
+              <w:rPr>
+                <w:noProof/>
+                <w:webHidden/>
+                <w:sz w:val="28"/>
+                <w:szCs w:val="32"/>
               </w:rPr>
               <w:fldChar w:fldCharType="separate"/>
             </w:r>
@@ -1392,7 +1398,7 @@
                 <w:noProof/>
                 <w:webHidden/>
                 <w:sz w:val="28"/>
-                <w:szCs w:val="28"/>
+                <w:szCs w:val="32"/>
               </w:rPr>
               <w:t>4</w:t>
             </w:r>
@@ -1401,7 +1407,7 @@
                 <w:noProof/>
                 <w:webHidden/>
                 <w:sz w:val="28"/>
-                <w:szCs w:val="28"/>
+                <w:szCs w:val="32"/>
               </w:rPr>
               <w:fldChar w:fldCharType="end"/>
             </w:r>
@@ -1416,16 +1422,16 @@
             <w:rPr>
               <w:noProof/>
               <w:sz w:val="28"/>
-              <w:szCs w:val="28"/>
+              <w:szCs w:val="32"/>
             </w:rPr>
           </w:pPr>
-          <w:hyperlink w:anchor="_Toc43199864" w:history="1">
+          <w:hyperlink w:anchor="_Toc43385555" w:history="1">
             <w:r>
               <w:rPr>
                 <w:rStyle w:val="ab"/>
                 <w:noProof/>
                 <w:sz w:val="28"/>
-                <w:szCs w:val="28"/>
+                <w:szCs w:val="32"/>
               </w:rPr>
               <w:t>3.2.1</w:t>
             </w:r>
@@ -1434,7 +1440,7 @@
                 <w:rStyle w:val="ab"/>
                 <w:noProof/>
                 <w:sz w:val="28"/>
-                <w:szCs w:val="28"/>
+                <w:szCs w:val="32"/>
               </w:rPr>
               <w:t>网站模块及功能验收</w:t>
             </w:r>
@@ -1443,7 +1449,7 @@
                 <w:noProof/>
                 <w:webHidden/>
                 <w:sz w:val="28"/>
-                <w:szCs w:val="28"/>
+                <w:szCs w:val="32"/>
               </w:rPr>
               <w:tab/>
             </w:r>
@@ -1452,7 +1458,7 @@
                 <w:noProof/>
                 <w:webHidden/>
                 <w:sz w:val="28"/>
-                <w:szCs w:val="28"/>
+                <w:szCs w:val="32"/>
               </w:rPr>
               <w:fldChar w:fldCharType="begin"/>
             </w:r>
@@ -1461,24 +1467,24 @@
                 <w:noProof/>
                 <w:webHidden/>
                 <w:sz w:val="28"/>
-                <w:szCs w:val="28"/>
-              </w:rPr>
-              <w:instrText xml:space="preserve"> PAGEREF _Toc43199864 \h </w:instrText>
-            </w:r>
-            <w:r>
-              <w:rPr>
-                <w:noProof/>
-                <w:webHidden/>
-                <w:sz w:val="28"/>
-                <w:szCs w:val="28"/>
-              </w:rPr>
-            </w:r>
-            <w:r>
-              <w:rPr>
-                <w:noProof/>
-                <w:webHidden/>
-                <w:sz w:val="28"/>
-                <w:szCs w:val="28"/>
+                <w:szCs w:val="32"/>
+              </w:rPr>
+              <w:instrText xml:space="preserve"> PAGEREF _Toc43385555 \h </w:instrText>
+            </w:r>
+            <w:r>
+              <w:rPr>
+                <w:noProof/>
+                <w:webHidden/>
+                <w:sz w:val="28"/>
+                <w:szCs w:val="32"/>
+              </w:rPr>
+            </w:r>
+            <w:r>
+              <w:rPr>
+                <w:noProof/>
+                <w:webHidden/>
+                <w:sz w:val="28"/>
+                <w:szCs w:val="32"/>
               </w:rPr>
               <w:fldChar w:fldCharType="separate"/>
             </w:r>
@@ -1487,7 +1493,7 @@
                 <w:noProof/>
                 <w:webHidden/>
                 <w:sz w:val="28"/>
-                <w:szCs w:val="28"/>
+                <w:szCs w:val="32"/>
               </w:rPr>
               <w:t>4</w:t>
             </w:r>
@@ -1496,7 +1502,7 @@
                 <w:noProof/>
                 <w:webHidden/>
                 <w:sz w:val="28"/>
-                <w:szCs w:val="28"/>
+                <w:szCs w:val="32"/>
               </w:rPr>
               <w:fldChar w:fldCharType="end"/>
             </w:r>
@@ -1511,16 +1517,16 @@
             <w:rPr>
               <w:noProof/>
               <w:sz w:val="28"/>
-              <w:szCs w:val="28"/>
+              <w:szCs w:val="32"/>
             </w:rPr>
           </w:pPr>
-          <w:hyperlink w:anchor="_Toc43199865" w:history="1">
+          <w:hyperlink w:anchor="_Toc43385556" w:history="1">
             <w:r>
               <w:rPr>
                 <w:rStyle w:val="ab"/>
                 <w:noProof/>
                 <w:sz w:val="28"/>
-                <w:szCs w:val="28"/>
+                <w:szCs w:val="32"/>
               </w:rPr>
               <w:t>3.2.2</w:t>
             </w:r>
@@ -1529,7 +1535,7 @@
                 <w:rStyle w:val="ab"/>
                 <w:noProof/>
                 <w:sz w:val="28"/>
-                <w:szCs w:val="28"/>
+                <w:szCs w:val="32"/>
               </w:rPr>
               <w:t>项目文档验收</w:t>
             </w:r>
@@ -1538,7 +1544,7 @@
                 <w:noProof/>
                 <w:webHidden/>
                 <w:sz w:val="28"/>
-                <w:szCs w:val="28"/>
+                <w:szCs w:val="32"/>
               </w:rPr>
               <w:tab/>
             </w:r>
@@ -1547,7 +1553,7 @@
                 <w:noProof/>
                 <w:webHidden/>
                 <w:sz w:val="28"/>
-                <w:szCs w:val="28"/>
+                <w:szCs w:val="32"/>
               </w:rPr>
               <w:fldChar w:fldCharType="begin"/>
             </w:r>
@@ -1556,24 +1562,24 @@
                 <w:noProof/>
                 <w:webHidden/>
                 <w:sz w:val="28"/>
-                <w:szCs w:val="28"/>
-              </w:rPr>
-              <w:instrText xml:space="preserve"> PAGEREF _Toc43199865 \h </w:instrText>
-            </w:r>
-            <w:r>
-              <w:rPr>
-                <w:noProof/>
-                <w:webHidden/>
-                <w:sz w:val="28"/>
-                <w:szCs w:val="28"/>
-              </w:rPr>
-            </w:r>
-            <w:r>
-              <w:rPr>
-                <w:noProof/>
-                <w:webHidden/>
-                <w:sz w:val="28"/>
-                <w:szCs w:val="28"/>
+                <w:szCs w:val="32"/>
+              </w:rPr>
+              <w:instrText xml:space="preserve"> PAGEREF _Toc43385556 \h </w:instrText>
+            </w:r>
+            <w:r>
+              <w:rPr>
+                <w:noProof/>
+                <w:webHidden/>
+                <w:sz w:val="28"/>
+                <w:szCs w:val="32"/>
+              </w:rPr>
+            </w:r>
+            <w:r>
+              <w:rPr>
+                <w:noProof/>
+                <w:webHidden/>
+                <w:sz w:val="28"/>
+                <w:szCs w:val="32"/>
               </w:rPr>
               <w:fldChar w:fldCharType="separate"/>
             </w:r>
@@ -1582,7 +1588,7 @@
                 <w:noProof/>
                 <w:webHidden/>
                 <w:sz w:val="28"/>
-                <w:szCs w:val="28"/>
+                <w:szCs w:val="32"/>
               </w:rPr>
               <w:t>5</w:t>
             </w:r>
@@ -1591,7 +1597,100 @@
                 <w:noProof/>
                 <w:webHidden/>
                 <w:sz w:val="28"/>
-                <w:szCs w:val="28"/>
+                <w:szCs w:val="32"/>
+              </w:rPr>
+              <w:fldChar w:fldCharType="end"/>
+            </w:r>
+          </w:hyperlink>
+        </w:p>
+        <w:p>
+          <w:pPr>
+            <w:pStyle w:val="TOC1"/>
+            <w:tabs>
+              <w:tab w:val="right" w:leader="dot" w:pos="8302"/>
+            </w:tabs>
+            <w:rPr>
+              <w:noProof/>
+            </w:rPr>
+          </w:pPr>
+          <w:hyperlink w:anchor="_Toc43385557" w:history="1">
+            <w:r>
+              <w:rPr>
+                <w:rStyle w:val="ab"/>
+                <w:noProof/>
+                <w:sz w:val="28"/>
+                <w:szCs w:val="32"/>
+              </w:rPr>
+              <w:t>4.Git</w:t>
+            </w:r>
+            <w:r>
+              <w:rPr>
+                <w:rStyle w:val="ab"/>
+                <w:noProof/>
+                <w:sz w:val="28"/>
+                <w:szCs w:val="32"/>
+              </w:rPr>
+              <w:t>地址</w:t>
+            </w:r>
+            <w:r>
+              <w:rPr>
+                <w:noProof/>
+                <w:webHidden/>
+                <w:sz w:val="28"/>
+                <w:szCs w:val="32"/>
+              </w:rPr>
+              <w:tab/>
+            </w:r>
+            <w:r>
+              <w:rPr>
+                <w:noProof/>
+                <w:webHidden/>
+                <w:sz w:val="28"/>
+                <w:szCs w:val="32"/>
+              </w:rPr>
+              <w:fldChar w:fldCharType="begin"/>
+            </w:r>
+            <w:r>
+              <w:rPr>
+                <w:noProof/>
+                <w:webHidden/>
+                <w:sz w:val="28"/>
+                <w:szCs w:val="32"/>
+              </w:rPr>
+              <w:instrText xml:space="preserve"> PAGEREF _Toc43385557 \h </w:instrText>
+            </w:r>
+            <w:r>
+              <w:rPr>
+                <w:noProof/>
+                <w:webHidden/>
+                <w:sz w:val="28"/>
+                <w:szCs w:val="32"/>
+              </w:rPr>
+            </w:r>
+            <w:r>
+              <w:rPr>
+                <w:noProof/>
+                <w:webHidden/>
+                <w:sz w:val="28"/>
+                <w:szCs w:val="32"/>
+              </w:rPr>
+              <w:fldChar w:fldCharType="separate"/>
+            </w:r>
+            <w:r>
+              <w:rPr>
+                <w:noProof/>
+                <w:webHidden/>
+                <w:sz w:val="28"/>
+                <w:szCs w:val="32"/>
+              </w:rPr>
+              <w:t>5</w:t>
+            </w:r>
+            <w:r>
+              <w:rPr>
+                <w:noProof/>
+                <w:webHidden/>
+                <w:sz w:val="28"/>
+                <w:szCs w:val="32"/>
               </w:rPr>
               <w:fldChar w:fldCharType="end"/>
             </w:r>
@@ -1640,7 +1739,7 @@
       <w:pPr>
         <w:pStyle w:val="1"/>
       </w:pPr>
-      <w:bookmarkStart w:id="0" w:name="_Toc43199857"/>
+      <w:bookmarkStart w:id="0" w:name="_Toc43385548"/>
       <w:r>
         <w:rPr>
           <w:rFonts w:hint="eastAsia"/>
@@ -1984,7 +2083,7 @@
       <w:pPr>
         <w:pStyle w:val="1"/>
       </w:pPr>
-      <w:bookmarkStart w:id="1" w:name="_Toc43199858"/>
+      <w:bookmarkStart w:id="1" w:name="_Toc43385549"/>
       <w:r>
         <w:rPr>
           <w:rFonts w:hint="eastAsia"/>
@@ -2006,7 +2105,7 @@
       <w:pPr>
         <w:pStyle w:val="2"/>
       </w:pPr>
-      <w:bookmarkStart w:id="2" w:name="_Toc43199859"/>
+      <w:bookmarkStart w:id="2" w:name="_Toc43385550"/>
       <w:r>
         <w:rPr>
           <w:rFonts w:hint="eastAsia"/>
@@ -3567,7 +3666,7 @@
       <w:pPr>
         <w:pStyle w:val="2"/>
       </w:pPr>
-      <w:bookmarkStart w:id="3" w:name="_Toc43199860"/>
+      <w:bookmarkStart w:id="3" w:name="_Toc43385551"/>
       <w:r>
         <w:rPr>
           <w:rFonts w:hint="eastAsia"/>
@@ -3626,7 +3725,7 @@
       <w:pPr>
         <w:pStyle w:val="1"/>
       </w:pPr>
-      <w:bookmarkStart w:id="4" w:name="_Toc43199861"/>
+      <w:bookmarkStart w:id="4" w:name="_Toc43385552"/>
       <w:r>
         <w:rPr>
           <w:rFonts w:hint="eastAsia"/>
@@ -3648,7 +3747,7 @@
       <w:pPr>
         <w:pStyle w:val="2"/>
       </w:pPr>
-      <w:bookmarkStart w:id="5" w:name="_Toc43199862"/>
+      <w:bookmarkStart w:id="5" w:name="_Toc43385553"/>
       <w:r>
         <w:rPr>
           <w:rFonts w:hint="eastAsia"/>
@@ -3732,7 +3831,7 @@
       <w:pPr>
         <w:pStyle w:val="2"/>
       </w:pPr>
-      <w:bookmarkStart w:id="6" w:name="_Toc43199863"/>
+      <w:bookmarkStart w:id="6" w:name="_Toc43385554"/>
       <w:r>
         <w:rPr>
           <w:rFonts w:hint="eastAsia"/>
@@ -3754,7 +3853,7 @@
       <w:pPr>
         <w:pStyle w:val="3"/>
       </w:pPr>
-      <w:bookmarkStart w:id="7" w:name="_Toc43199864"/>
+      <w:bookmarkStart w:id="7" w:name="_Toc43385555"/>
       <w:r>
         <w:rPr>
           <w:rFonts w:hint="eastAsia"/>
@@ -4429,7 +4528,7 @@
       <w:pPr>
         <w:pStyle w:val="3"/>
       </w:pPr>
-      <w:bookmarkStart w:id="8" w:name="_Toc43199865"/>
+      <w:bookmarkStart w:id="8" w:name="_Toc43385556"/>
       <w:r>
         <w:rPr>
           <w:rFonts w:hint="eastAsia"/>
@@ -4868,22 +4967,44 @@
     <w:p/>
     <w:p>
       <w:pPr>
+        <w:pStyle w:val="1"/>
+      </w:pPr>
+      <w:bookmarkStart w:id="9" w:name="_Toc43385557"/>
+      <w:r>
         <w:rPr>
           <w:rFonts w:hint="eastAsia"/>
         </w:rPr>
+        <w:t>4.</w:t>
+      </w:r>
+      <w:r>
+        <w:rPr>
+          <w:rFonts w:hint="eastAsia"/>
+        </w:rPr>
+        <w:t>Git</w:t>
+      </w:r>
+      <w:r>
+        <w:rPr>
+          <w:rFonts w:hint="eastAsia"/>
+        </w:rPr>
+        <w:t>地址</w:t>
+      </w:r>
+      <w:bookmarkEnd w:id="9"/>
+    </w:p>
+    <w:p>
+      <w:pPr>
+        <w:rPr>
+          <w:rFonts w:hint="eastAsia"/>
+        </w:rPr>
       </w:pPr>
-      <w:r>
-        <w:rPr>
-          <w:rFonts w:hint="eastAsia"/>
-        </w:rPr>
-        <w:t>Git</w:t>
-      </w:r>
-      <w:r>
-        <w:rPr>
-          <w:rFonts w:hint="eastAsia"/>
-        </w:rPr>
-        <w:t>地址：</w:t>
-      </w:r>
+      <w:hyperlink r:id="rId8" w:history="1">
+        <w:r>
+          <w:rPr>
+            <w:color w:val="0000FF"/>
+            <w:u w:val="single"/>
+          </w:rPr>
+          <w:t>https://github.com/OITUNG/SoftwareEngineering-FinalProject</w:t>
+        </w:r>
+      </w:hyperlink>
     </w:p>
     <w:sectPr>
       <w:pgSz w:w="11906" w:h="16838" w:code="9"/>
@@ -6088,10 +6209,6 @@
 </file>
 
 <file path=customXml/item1.xml><?xml version="1.0" encoding="utf-8"?>
-<b:Sources xmlns:b="http://schemas.openxmlformats.org/officeDocument/2006/bibliography" xmlns="http://schemas.openxmlformats.org/officeDocument/2006/bibliography" SelectedStyle="\APASixthEditionOfficeOnline.xsl" StyleName="APA" Version="6"/>
-</file>
-
-<file path=customXml/item2.xml><?xml version="1.0" encoding="utf-8"?>
 <s:customData xmlns="http://www.wps.cn/officeDocument/2013/wpsCustomData" xmlns:s="http://www.wps.cn/officeDocument/2013/wpsCustomData">
   <customSectProps>
     <customSectPr/>
@@ -6100,18 +6217,22 @@
 </s:customData>
 </file>
 
+<file path=customXml/item2.xml><?xml version="1.0" encoding="utf-8"?>
+<b:Sources xmlns:b="http://schemas.openxmlformats.org/officeDocument/2006/bibliography" xmlns="http://schemas.openxmlformats.org/officeDocument/2006/bibliography" SelectedStyle="\APASixthEditionOfficeOnline.xsl" StyleName="APA" Version="6"/>
+</file>
+
 <file path=customXml/itemProps1.xml><?xml version="1.0" encoding="utf-8"?>
+<ds:datastoreItem xmlns:ds="http://schemas.openxmlformats.org/officeDocument/2006/customXml" ds:itemID="{B1977F7D-205B-4081-913C-38D41E755F92}">
+  <ds:schemaRefs>
+    <ds:schemaRef ds:uri="http://www.wps.cn/officeDocument/2013/wpsCustomData"/>
+  </ds:schemaRefs>
+</ds:datastoreItem>
+</file>
+
+<file path=customXml/itemProps2.xml><?xml version="1.0" encoding="utf-8"?>
 <ds:datastoreItem xmlns:ds="http://schemas.openxmlformats.org/officeDocument/2006/customXml" ds:itemID="{EDBA1109-BD80-4FD6-A767-53BB21771C06}">
   <ds:schemaRefs>
     <ds:schemaRef ds:uri="http://schemas.openxmlformats.org/officeDocument/2006/bibliography"/>
   </ds:schemaRefs>
 </ds:datastoreItem>
-</file>
-
-<file path=customXml/itemProps2.xml><?xml version="1.0" encoding="utf-8"?>
-<ds:datastoreItem xmlns:ds="http://schemas.openxmlformats.org/officeDocument/2006/customXml" ds:itemID="{B1977F7D-205B-4081-913C-38D41E755F92}">
-  <ds:schemaRefs>
-    <ds:schemaRef ds:uri="http://www.wps.cn/officeDocument/2013/wpsCustomData"/>
-  </ds:schemaRefs>
-</ds:datastoreItem>
 </file>